--- a/Final Report/2.CERTIFICATE.docx
+++ b/Final Report/2.CERTIFICATE.docx
@@ -593,7 +593,18 @@
                 <w:spacing w:val="6"/>
                 <w:szCs w:val="24"/>
               </w:rPr>
-              <w:t xml:space="preserve">Dr. </w:t>
+              <w:t>Dr.</w:t>
+            </w:r>
+            <w:bookmarkStart w:id="0" w:name="_GoBack"/>
+            <w:bookmarkEnd w:id="0"/>
+            <w:r>
+              <w:rPr>
+                <w:b/>
+                <w:bCs/>
+                <w:spacing w:val="6"/>
+                <w:szCs w:val="24"/>
+              </w:rPr>
+              <w:t xml:space="preserve"> </w:t>
             </w:r>
             <w:r>
               <w:rPr>
@@ -892,8 +903,6 @@
       <w:pPr>
         <w:spacing w:line="25" w:lineRule="atLeast"/>
       </w:pPr>
-      <w:bookmarkStart w:id="0" w:name="_GoBack"/>
-      <w:bookmarkEnd w:id="0"/>
     </w:p>
     <w:p>
       <w:pPr>
@@ -7855,7 +7864,7 @@
 </file>
 
 <file path=customXml/itemProps1.xml><?xml version="1.0" encoding="utf-8"?>
-<ds:datastoreItem xmlns:ds="http://schemas.openxmlformats.org/officeDocument/2006/customXml" ds:itemID="{A66D6BEF-1CC1-49F6-9A8D-5DCE853C74B6}">
+<ds:datastoreItem xmlns:ds="http://schemas.openxmlformats.org/officeDocument/2006/customXml" ds:itemID="{6B064920-295E-4214-8EC9-8AF229C7CC48}">
   <ds:schemaRefs>
     <ds:schemaRef ds:uri="http://schemas.openxmlformats.org/officeDocument/2006/bibliography"/>
   </ds:schemaRefs>
